--- a/Отчет.docx
+++ b/Отчет.docx
@@ -1032,18 +1032,8 @@
                 <w:sz w:val="24"/>
                 <w:szCs w:val="24"/>
               </w:rPr>
-              <w:t xml:space="preserve">Колледж </w:t>
-            </w:r>
-            <w:proofErr w:type="spellStart"/>
-            <w:r>
-              <w:rPr>
-                <w:rFonts w:ascii="Times New Roman" w:hAnsi="Times New Roman" w:cs="Times New Roman"/>
-                <w:sz w:val="24"/>
-                <w:szCs w:val="24"/>
-              </w:rPr>
-              <w:t>ВятГУ</w:t>
-            </w:r>
-            <w:proofErr w:type="spellEnd"/>
+              <w:t>Колледж ВятГУ</w:t>
+            </w:r>
           </w:p>
         </w:tc>
         <w:tc>
@@ -2291,18 +2281,8 @@
                 <w:sz w:val="24"/>
                 <w:szCs w:val="24"/>
               </w:rPr>
-              <w:t xml:space="preserve">Колледж </w:t>
-            </w:r>
-            <w:proofErr w:type="spellStart"/>
-            <w:r>
-              <w:rPr>
-                <w:rFonts w:ascii="Times New Roman" w:hAnsi="Times New Roman" w:cs="Times New Roman"/>
-                <w:sz w:val="24"/>
-                <w:szCs w:val="24"/>
-              </w:rPr>
-              <w:t>ВятГУ</w:t>
-            </w:r>
-            <w:proofErr w:type="spellEnd"/>
+              <w:t>Колледж ВятГУ</w:t>
+            </w:r>
           </w:p>
         </w:tc>
       </w:tr>
@@ -4376,18 +4356,8 @@
                 <w:sz w:val="24"/>
                 <w:szCs w:val="24"/>
               </w:rPr>
-              <w:t xml:space="preserve">ФГБОУ ВО «Вятский государственный университет», Колледж </w:t>
-            </w:r>
-            <w:proofErr w:type="spellStart"/>
-            <w:r>
-              <w:rPr>
-                <w:rFonts w:ascii="Times New Roman" w:hAnsi="Times New Roman" w:cs="Times New Roman"/>
-                <w:sz w:val="24"/>
-                <w:szCs w:val="24"/>
-              </w:rPr>
-              <w:t>ВятГУ</w:t>
-            </w:r>
-            <w:proofErr w:type="spellEnd"/>
+              <w:t>ФГБОУ ВО «Вятский государственный университет», Колледж ВятГУ</w:t>
+            </w:r>
           </w:p>
         </w:tc>
       </w:tr>
@@ -12235,18 +12205,7 @@
           <w:sz w:val="28"/>
           <w:szCs w:val="28"/>
         </w:rPr>
-        <w:t xml:space="preserve">2.1. </w:t>
-      </w:r>
-      <w:r>
-        <w:rPr>
-          <w:rFonts w:ascii="Times New Roman" w:hAnsi="Times New Roman" w:cs="Times New Roman"/>
-          <w:b/>
-          <w:bCs/>
-          <w:color w:val="auto"/>
-          <w:sz w:val="28"/>
-          <w:szCs w:val="28"/>
-        </w:rPr>
-        <w:t>Цель и назначение продукта</w:t>
+        <w:t>2.1. Цель и назначение продукта</w:t>
       </w:r>
       <w:bookmarkEnd w:id="3"/>
     </w:p>
@@ -12354,18 +12313,7 @@
           <w:sz w:val="28"/>
           <w:szCs w:val="28"/>
         </w:rPr>
-        <w:t xml:space="preserve">2.2. </w:t>
-      </w:r>
-      <w:r>
-        <w:rPr>
-          <w:rFonts w:ascii="Times New Roman" w:hAnsi="Times New Roman" w:cs="Times New Roman"/>
-          <w:b/>
-          <w:bCs/>
-          <w:color w:val="auto"/>
-          <w:sz w:val="28"/>
-          <w:szCs w:val="28"/>
-        </w:rPr>
-        <w:t>Описание проблемного поля</w:t>
+        <w:t>2.2. Описание проблемного поля</w:t>
       </w:r>
       <w:bookmarkEnd w:id="4"/>
     </w:p>
@@ -12552,14 +12500,7 @@
           <w:sz w:val="28"/>
           <w:szCs w:val="28"/>
         </w:rPr>
-        <w:t xml:space="preserve">Описание проблемного поля </w:t>
-      </w:r>
-      <w:r>
-        <w:rPr>
-          <w:sz w:val="28"/>
-          <w:szCs w:val="28"/>
-        </w:rPr>
-        <w:t xml:space="preserve">подробно расписаны в </w:t>
+        <w:t xml:space="preserve">Описание проблемного поля подробно расписаны в </w:t>
       </w:r>
       <w:hyperlink w:history="1">
         <w:r>
@@ -12614,18 +12555,7 @@
           <w:szCs w:val="28"/>
         </w:rPr>
         <w:lastRenderedPageBreak/>
-        <w:t xml:space="preserve">2.3. </w:t>
-      </w:r>
-      <w:r>
-        <w:rPr>
-          <w:rFonts w:ascii="Times New Roman" w:hAnsi="Times New Roman" w:cs="Times New Roman"/>
-          <w:b/>
-          <w:bCs/>
-          <w:color w:val="auto"/>
-          <w:sz w:val="28"/>
-          <w:szCs w:val="28"/>
-        </w:rPr>
-        <w:t>Анализ аналогов</w:t>
+        <w:t>2.3. Анализ аналогов</w:t>
       </w:r>
       <w:bookmarkEnd w:id="5"/>
     </w:p>
@@ -13465,14 +13395,7 @@
           <w:sz w:val="28"/>
           <w:szCs w:val="28"/>
         </w:rPr>
-        <w:t xml:space="preserve">Логическая и физическая ER-диаграммы структуры данных подробно описаны </w:t>
-      </w:r>
-      <w:r>
-        <w:rPr>
-          <w:sz w:val="28"/>
-          <w:szCs w:val="28"/>
-        </w:rPr>
-        <w:t xml:space="preserve">в </w:t>
+        <w:t xml:space="preserve">Логическая и физическая ER-диаграммы структуры данных подробно описаны в </w:t>
       </w:r>
       <w:hyperlink w:history="1">
         <w:r>
@@ -13483,17 +13406,7 @@
             <w:szCs w:val="28"/>
             <w:u w:val="none"/>
           </w:rPr>
-          <w:t xml:space="preserve">приложении </w:t>
-        </w:r>
-        <w:r>
-          <w:rPr>
-            <w:rStyle w:val="a6"/>
-            <w:color w:val="auto"/>
-            <w:sz w:val="28"/>
-            <w:szCs w:val="28"/>
-            <w:u w:val="none"/>
-          </w:rPr>
-          <w:t>В «Технический проект»</w:t>
+          <w:t>приложении В «Технический проект»</w:t>
         </w:r>
       </w:hyperlink>
       <w:r>
@@ -13501,14 +13414,7 @@
           <w:sz w:val="28"/>
           <w:szCs w:val="28"/>
         </w:rPr>
-        <w:t xml:space="preserve"> </w:t>
-      </w:r>
-      <w:r>
-        <w:rPr>
-          <w:sz w:val="28"/>
-          <w:szCs w:val="28"/>
-        </w:rPr>
-        <w:t xml:space="preserve">в пунктах </w:t>
+        <w:t xml:space="preserve"> в пунктах </w:t>
       </w:r>
       <w:hyperlink w:history="1">
         <w:r>
@@ -13802,17 +13708,7 @@
             <w:szCs w:val="28"/>
             <w:u w:val="none"/>
           </w:rPr>
-          <w:t xml:space="preserve">приложении </w:t>
-        </w:r>
-        <w:r>
-          <w:rPr>
-            <w:rStyle w:val="a6"/>
-            <w:color w:val="auto"/>
-            <w:sz w:val="28"/>
-            <w:szCs w:val="28"/>
-            <w:u w:val="none"/>
-          </w:rPr>
-          <w:t>В «Технический проект»</w:t>
+          <w:t>приложении В «Технический проект»</w:t>
         </w:r>
       </w:hyperlink>
       <w:r>
@@ -14051,17 +13947,7 @@
             <w:szCs w:val="28"/>
             <w:u w:val="none"/>
           </w:rPr>
-          <w:t xml:space="preserve">приложении </w:t>
-        </w:r>
-        <w:r>
-          <w:rPr>
-            <w:rStyle w:val="a6"/>
-            <w:color w:val="auto"/>
-            <w:sz w:val="28"/>
-            <w:szCs w:val="28"/>
-            <w:u w:val="none"/>
-          </w:rPr>
-          <w:t>В «Технический проект»</w:t>
+          <w:t>приложении В «Технический проект»</w:t>
         </w:r>
       </w:hyperlink>
       <w:r>
@@ -14069,14 +13955,7 @@
           <w:sz w:val="28"/>
           <w:szCs w:val="28"/>
         </w:rPr>
-        <w:t xml:space="preserve"> </w:t>
-      </w:r>
-      <w:r>
-        <w:rPr>
-          <w:sz w:val="28"/>
-          <w:szCs w:val="28"/>
-        </w:rPr>
-        <w:t xml:space="preserve">в пункте </w:t>
+        <w:t xml:space="preserve"> в пункте </w:t>
       </w:r>
       <w:hyperlink w:history="1">
         <w:r>
@@ -14488,17 +14367,7 @@
             <w:szCs w:val="28"/>
             <w:u w:val="none"/>
           </w:rPr>
-          <w:t xml:space="preserve">приложении </w:t>
-        </w:r>
-        <w:r>
-          <w:rPr>
-            <w:rStyle w:val="a6"/>
-            <w:color w:val="auto"/>
-            <w:sz w:val="28"/>
-            <w:szCs w:val="28"/>
-            <w:u w:val="none"/>
-          </w:rPr>
-          <w:t>В «Технический проект»</w:t>
+          <w:t>приложении В «Технический проект»</w:t>
         </w:r>
       </w:hyperlink>
       <w:r>
@@ -14506,14 +14375,7 @@
           <w:sz w:val="28"/>
           <w:szCs w:val="28"/>
         </w:rPr>
-        <w:t xml:space="preserve"> </w:t>
-      </w:r>
-      <w:r>
-        <w:rPr>
-          <w:sz w:val="28"/>
-          <w:szCs w:val="28"/>
-        </w:rPr>
-        <w:t xml:space="preserve">в пункте </w:t>
+        <w:t xml:space="preserve"> в пункте </w:t>
       </w:r>
       <w:hyperlink w:history="1">
         <w:r>
@@ -15904,149 +15766,128 @@
     </w:p>
     <w:p>
       <w:pPr>
-        <w:keepLines/>
-        <w:spacing w:after="0" w:line="360" w:lineRule="auto"/>
-        <w:jc w:val="center"/>
-        <w:rPr>
-          <w:rFonts w:ascii="Times New Roman" w:hAnsi="Times New Roman" w:cs="Times New Roman"/>
-          <w:b/>
-          <w:sz w:val="28"/>
-          <w:szCs w:val="28"/>
-        </w:rPr>
-      </w:pPr>
+        <w:spacing w:before="100" w:beforeAutospacing="1" w:after="100" w:afterAutospacing="1" w:line="360" w:lineRule="auto"/>
+        <w:ind w:firstLine="360"/>
+        <w:jc w:val="both"/>
+        <w:rPr>
+          <w:rFonts w:ascii="Times New Roman" w:eastAsia="Times New Roman" w:hAnsi="Times New Roman" w:cs="Times New Roman"/>
+          <w:sz w:val="28"/>
+          <w:szCs w:val="28"/>
+          <w:lang w:eastAsia="ru-RU"/>
+        </w:rPr>
+      </w:pPr>
+      <w:r>
+        <w:rPr>
+          <w:rFonts w:ascii="Times New Roman" w:eastAsia="Times New Roman" w:hAnsi="Times New Roman" w:cs="Times New Roman"/>
+          <w:sz w:val="28"/>
+          <w:szCs w:val="28"/>
+          <w:lang w:eastAsia="ru-RU"/>
+        </w:rPr>
+        <w:t>В ходе прохождения учебной практики были достигнуты следующие результаты:</w:t>
+      </w:r>
     </w:p>
     <w:p>
       <w:pPr>
-        <w:pStyle w:val="af"/>
-        <w:spacing w:line="360" w:lineRule="auto"/>
-        <w:ind w:firstLine="708"/>
+        <w:numPr>
+          <w:ilvl w:val="0"/>
+          <w:numId w:val="36"/>
+        </w:numPr>
+        <w:spacing w:before="100" w:beforeAutospacing="1" w:after="100" w:afterAutospacing="1" w:line="360" w:lineRule="auto"/>
         <w:jc w:val="both"/>
         <w:rPr>
-          <w:sz w:val="28"/>
-          <w:szCs w:val="28"/>
-        </w:rPr>
-      </w:pPr>
-      <w:r>
-        <w:rPr>
-          <w:sz w:val="28"/>
-          <w:szCs w:val="28"/>
-        </w:rPr>
-        <w:t xml:space="preserve">При выполнении учебной практики мною были приобретены и закреплены навыки анализа предметной области, разработки технической и эксплуатационной документации. В процессе выполнения поставленных задач были разработаны рабочие документы для </w:t>
+          <w:rFonts w:ascii="Times New Roman" w:eastAsia="Times New Roman" w:hAnsi="Times New Roman" w:cs="Times New Roman"/>
+          <w:sz w:val="28"/>
+          <w:szCs w:val="28"/>
+          <w:lang w:eastAsia="ru-RU"/>
+        </w:rPr>
+      </w:pPr>
+      <w:r>
+        <w:rPr>
+          <w:rFonts w:ascii="Times New Roman" w:eastAsia="Times New Roman" w:hAnsi="Times New Roman" w:cs="Times New Roman"/>
+          <w:sz w:val="28"/>
+          <w:szCs w:val="28"/>
+          <w:lang w:eastAsia="ru-RU"/>
+        </w:rPr>
+        <w:t xml:space="preserve">разработка и внедрение </w:t>
       </w:r>
       <w:proofErr w:type="spellStart"/>
       <w:r>
         <w:rPr>
-          <w:sz w:val="28"/>
-          <w:szCs w:val="28"/>
+          <w:rFonts w:ascii="Times New Roman" w:eastAsia="Times New Roman" w:hAnsi="Times New Roman" w:cs="Times New Roman"/>
+          <w:sz w:val="28"/>
+          <w:szCs w:val="28"/>
+          <w:lang w:eastAsia="ru-RU"/>
         </w:rPr>
         <w:t>Telegram</w:t>
       </w:r>
       <w:proofErr w:type="spellEnd"/>
       <w:r>
         <w:rPr>
-          <w:sz w:val="28"/>
-          <w:szCs w:val="28"/>
-        </w:rPr>
-        <w:t>-бота, предназначенного для просмотра информации о рыночных активах, включая акции, валюты и криптовалюты.</w:t>
+          <w:rFonts w:ascii="Times New Roman" w:eastAsia="Times New Roman" w:hAnsi="Times New Roman" w:cs="Times New Roman"/>
+          <w:sz w:val="28"/>
+          <w:szCs w:val="28"/>
+          <w:lang w:eastAsia="ru-RU"/>
+        </w:rPr>
+        <w:t>-бота для оперативного получения данных о финансовых рынках;</w:t>
       </w:r>
     </w:p>
     <w:p>
       <w:pPr>
-        <w:pStyle w:val="af"/>
-        <w:spacing w:line="360" w:lineRule="auto"/>
-        <w:ind w:firstLine="708"/>
+        <w:numPr>
+          <w:ilvl w:val="0"/>
+          <w:numId w:val="36"/>
+        </w:numPr>
+        <w:spacing w:before="100" w:beforeAutospacing="1" w:after="100" w:afterAutospacing="1" w:line="360" w:lineRule="auto"/>
         <w:jc w:val="both"/>
         <w:rPr>
-          <w:sz w:val="28"/>
-          <w:szCs w:val="28"/>
-        </w:rPr>
-      </w:pPr>
-      <w:r>
-        <w:rPr>
-          <w:sz w:val="28"/>
-          <w:szCs w:val="28"/>
-        </w:rPr>
-        <w:t>Таким образом, программа учебной практики ПМ.0</w:t>
-      </w:r>
-      <w:r>
-        <w:rPr>
-          <w:sz w:val="28"/>
-          <w:szCs w:val="28"/>
-        </w:rPr>
-        <w:t>3</w:t>
-      </w:r>
-      <w:r>
-        <w:rPr>
-          <w:sz w:val="28"/>
-          <w:szCs w:val="28"/>
-        </w:rPr>
-        <w:t xml:space="preserve"> в период с 0</w:t>
-      </w:r>
-      <w:r>
-        <w:rPr>
-          <w:sz w:val="28"/>
-          <w:szCs w:val="28"/>
-        </w:rPr>
-        <w:t>2</w:t>
-      </w:r>
-      <w:r>
-        <w:rPr>
-          <w:sz w:val="28"/>
-          <w:szCs w:val="28"/>
-        </w:rPr>
-        <w:t xml:space="preserve">.09.2024 по </w:t>
-      </w:r>
-      <w:r>
-        <w:rPr>
-          <w:sz w:val="28"/>
-          <w:szCs w:val="28"/>
-        </w:rPr>
-        <w:t>24</w:t>
-      </w:r>
-      <w:r>
-        <w:rPr>
-          <w:sz w:val="28"/>
-          <w:szCs w:val="28"/>
-        </w:rPr>
-        <w:t>.</w:t>
-      </w:r>
-      <w:r>
-        <w:rPr>
-          <w:sz w:val="28"/>
-          <w:szCs w:val="28"/>
-        </w:rPr>
-        <w:t>11</w:t>
-      </w:r>
-      <w:r>
-        <w:rPr>
-          <w:sz w:val="28"/>
-          <w:szCs w:val="28"/>
-        </w:rPr>
-        <w:t>.2024 была выполнена в полном объеме.</w:t>
+          <w:rFonts w:ascii="Times New Roman" w:eastAsia="Times New Roman" w:hAnsi="Times New Roman" w:cs="Times New Roman"/>
+          <w:sz w:val="28"/>
+          <w:szCs w:val="28"/>
+          <w:lang w:eastAsia="ru-RU"/>
+        </w:rPr>
+      </w:pPr>
+      <w:r>
+        <w:rPr>
+          <w:rFonts w:ascii="Times New Roman" w:eastAsia="Times New Roman" w:hAnsi="Times New Roman" w:cs="Times New Roman"/>
+          <w:sz w:val="28"/>
+          <w:szCs w:val="28"/>
+          <w:lang w:eastAsia="ru-RU"/>
+        </w:rPr>
+        <w:t>создание технической и эксплуатационной документации;</w:t>
       </w:r>
     </w:p>
     <w:p>
       <w:pPr>
-        <w:pStyle w:val="af"/>
-        <w:spacing w:line="360" w:lineRule="auto"/>
-        <w:ind w:firstLine="708"/>
+        <w:numPr>
+          <w:ilvl w:val="0"/>
+          <w:numId w:val="36"/>
+        </w:numPr>
+        <w:spacing w:before="100" w:beforeAutospacing="1" w:after="100" w:afterAutospacing="1" w:line="360" w:lineRule="auto"/>
         <w:jc w:val="both"/>
         <w:rPr>
-          <w:sz w:val="28"/>
-          <w:szCs w:val="28"/>
-        </w:rPr>
-      </w:pPr>
-      <w:r>
-        <w:rPr>
-          <w:sz w:val="28"/>
-          <w:szCs w:val="28"/>
-        </w:rPr>
-        <w:t>При выполнении работ, предусмотренных заданием на практику, в организации ФГБОУ ВО «Вятский государственный университет» мной, Юдинцевым Богданом Сергеевичем, соблюдались правила внутреннего трудового распорядка, охраны труда, техники безопасности, противопожарной безопасности, санитарно-эпидемиологические правила и гигиенические нормативы.</w:t>
+          <w:rFonts w:ascii="Times New Roman" w:eastAsia="Times New Roman" w:hAnsi="Times New Roman" w:cs="Times New Roman"/>
+          <w:sz w:val="28"/>
+          <w:szCs w:val="28"/>
+          <w:lang w:eastAsia="ru-RU"/>
+        </w:rPr>
+      </w:pPr>
+      <w:r>
+        <w:rPr>
+          <w:rFonts w:ascii="Times New Roman" w:eastAsia="Times New Roman" w:hAnsi="Times New Roman" w:cs="Times New Roman"/>
+          <w:sz w:val="28"/>
+          <w:szCs w:val="28"/>
+          <w:lang w:eastAsia="ru-RU"/>
+        </w:rPr>
+        <w:t>формирование навыков работы с пользовательскими интерфейсами и проектной документацией;</w:t>
       </w:r>
     </w:p>
     <w:p>
       <w:pPr>
-        <w:spacing w:after="0" w:line="360" w:lineRule="auto"/>
+        <w:numPr>
+          <w:ilvl w:val="0"/>
+          <w:numId w:val="36"/>
+        </w:numPr>
+        <w:spacing w:before="100" w:beforeAutospacing="1" w:after="100" w:afterAutospacing="1" w:line="360" w:lineRule="auto"/>
         <w:jc w:val="both"/>
         <w:rPr>
           <w:rFonts w:ascii="Times New Roman" w:eastAsia="Times New Roman" w:hAnsi="Times New Roman" w:cs="Times New Roman"/>
@@ -16055,10 +15896,20 @@
           <w:lang w:eastAsia="ru-RU"/>
         </w:rPr>
       </w:pPr>
+      <w:r>
+        <w:rPr>
+          <w:rFonts w:ascii="Times New Roman" w:eastAsia="Times New Roman" w:hAnsi="Times New Roman" w:cs="Times New Roman"/>
+          <w:sz w:val="28"/>
+          <w:szCs w:val="28"/>
+          <w:lang w:eastAsia="ru-RU"/>
+        </w:rPr>
+        <w:t>анализ предметной области, выявление требований к продукту и их реализация.</w:t>
+      </w:r>
     </w:p>
     <w:p>
       <w:pPr>
-        <w:spacing w:line="360" w:lineRule="auto"/>
+        <w:spacing w:before="100" w:beforeAutospacing="1" w:after="100" w:afterAutospacing="1" w:line="360" w:lineRule="auto"/>
+        <w:jc w:val="both"/>
         <w:rPr>
           <w:rFonts w:ascii="Times New Roman" w:eastAsia="Times New Roman" w:hAnsi="Times New Roman" w:cs="Times New Roman"/>
           <w:sz w:val="28"/>
@@ -16072,6 +15923,127 @@
           <w:sz w:val="28"/>
           <w:szCs w:val="28"/>
           <w:lang w:eastAsia="ru-RU"/>
+        </w:rPr>
+        <w:t>Полученные навыки и умения:</w:t>
+      </w:r>
+    </w:p>
+    <w:p>
+      <w:pPr>
+        <w:numPr>
+          <w:ilvl w:val="0"/>
+          <w:numId w:val="37"/>
+        </w:numPr>
+        <w:spacing w:before="100" w:beforeAutospacing="1" w:after="100" w:afterAutospacing="1" w:line="360" w:lineRule="auto"/>
+        <w:jc w:val="both"/>
+        <w:rPr>
+          <w:rFonts w:ascii="Times New Roman" w:eastAsia="Times New Roman" w:hAnsi="Times New Roman" w:cs="Times New Roman"/>
+          <w:sz w:val="28"/>
+          <w:szCs w:val="28"/>
+          <w:lang w:eastAsia="ru-RU"/>
+        </w:rPr>
+      </w:pPr>
+      <w:r>
+        <w:rPr>
+          <w:rFonts w:ascii="Times New Roman" w:eastAsia="Times New Roman" w:hAnsi="Times New Roman" w:cs="Times New Roman"/>
+          <w:sz w:val="28"/>
+          <w:szCs w:val="28"/>
+          <w:lang w:eastAsia="ru-RU"/>
+        </w:rPr>
+        <w:t>анализ и описание бизнес-процессов: сформированы навыки анализа текущей ситуации и выявления потребностей пользователей;</w:t>
+      </w:r>
+    </w:p>
+    <w:p>
+      <w:pPr>
+        <w:numPr>
+          <w:ilvl w:val="0"/>
+          <w:numId w:val="37"/>
+        </w:numPr>
+        <w:spacing w:before="100" w:beforeAutospacing="1" w:after="100" w:afterAutospacing="1" w:line="360" w:lineRule="auto"/>
+        <w:jc w:val="both"/>
+        <w:rPr>
+          <w:rFonts w:ascii="Times New Roman" w:eastAsia="Times New Roman" w:hAnsi="Times New Roman" w:cs="Times New Roman"/>
+          <w:sz w:val="28"/>
+          <w:szCs w:val="28"/>
+          <w:lang w:eastAsia="ru-RU"/>
+        </w:rPr>
+      </w:pPr>
+      <w:r>
+        <w:rPr>
+          <w:rFonts w:ascii="Times New Roman" w:eastAsia="Times New Roman" w:hAnsi="Times New Roman" w:cs="Times New Roman"/>
+          <w:sz w:val="28"/>
+          <w:szCs w:val="28"/>
+          <w:lang w:eastAsia="ru-RU"/>
+        </w:rPr>
+        <w:t>разработка пользовательской документации: подготовлены инструкции и описания функциональности для конечных пользователей;</w:t>
+      </w:r>
+    </w:p>
+    <w:p>
+      <w:pPr>
+        <w:numPr>
+          <w:ilvl w:val="0"/>
+          <w:numId w:val="37"/>
+        </w:numPr>
+        <w:spacing w:before="100" w:beforeAutospacing="1" w:after="100" w:afterAutospacing="1" w:line="360" w:lineRule="auto"/>
+        <w:jc w:val="both"/>
+        <w:rPr>
+          <w:rFonts w:ascii="Times New Roman" w:eastAsia="Times New Roman" w:hAnsi="Times New Roman" w:cs="Times New Roman"/>
+          <w:sz w:val="28"/>
+          <w:szCs w:val="28"/>
+          <w:lang w:eastAsia="ru-RU"/>
+        </w:rPr>
+      </w:pPr>
+      <w:r>
+        <w:rPr>
+          <w:rFonts w:ascii="Times New Roman" w:eastAsia="Times New Roman" w:hAnsi="Times New Roman" w:cs="Times New Roman"/>
+          <w:sz w:val="28"/>
+          <w:szCs w:val="28"/>
+          <w:lang w:eastAsia="ru-RU"/>
+        </w:rPr>
+        <w:t>управление проектом: освоены основные этапы планирования, выполнения и контроля задач в рамках поставленных сроков.</w:t>
+      </w:r>
+    </w:p>
+    <w:p>
+      <w:pPr>
+        <w:spacing w:before="100" w:beforeAutospacing="1" w:after="100" w:afterAutospacing="1" w:line="360" w:lineRule="auto"/>
+        <w:ind w:firstLine="360"/>
+        <w:jc w:val="both"/>
+        <w:rPr>
+          <w:rFonts w:ascii="Times New Roman" w:eastAsia="Times New Roman" w:hAnsi="Times New Roman" w:cs="Times New Roman"/>
+          <w:sz w:val="28"/>
+          <w:szCs w:val="28"/>
+          <w:lang w:eastAsia="ru-RU"/>
+        </w:rPr>
+      </w:pPr>
+      <w:r>
+        <w:rPr>
+          <w:rFonts w:ascii="Times New Roman" w:eastAsia="Times New Roman" w:hAnsi="Times New Roman" w:cs="Times New Roman"/>
+          <w:sz w:val="28"/>
+          <w:szCs w:val="28"/>
+          <w:lang w:eastAsia="ru-RU"/>
+        </w:rPr>
+        <w:t>Вывод: практика показала важность оперативного предоставления финансовой информации и актуальность решений, ориентированных на удобство пользователей. Разработка продукта позволила улучшить навыки планирования, документирования и взаимодействия с данными. Все задачи выполнены в полном объеме, в установленные сроки и с соблюдением правил внутреннего трудового распорядка.</w:t>
+      </w:r>
+    </w:p>
+    <w:p/>
+    <w:p>
+      <w:pPr>
+        <w:spacing w:after="160" w:line="259" w:lineRule="auto"/>
+        <w:rPr>
+          <w:rFonts w:ascii="Times New Roman" w:eastAsiaTheme="majorEastAsia" w:hAnsi="Times New Roman" w:cs="Times New Roman"/>
+          <w:b/>
+          <w:bCs/>
+          <w:sz w:val="28"/>
+          <w:szCs w:val="28"/>
+        </w:rPr>
+      </w:pPr>
+      <w:bookmarkStart w:id="20" w:name="_Toc182778923"/>
+      <w:r>
+        <w:rPr>
+          <w:rFonts w:ascii="Times New Roman" w:hAnsi="Times New Roman" w:cs="Times New Roman"/>
+          <w:b/>
+          <w:bCs/>
+          <w:sz w:val="28"/>
+          <w:szCs w:val="28"/>
         </w:rPr>
         <w:br w:type="page"/>
       </w:r>
@@ -16089,7 +16061,6 @@
           <w:szCs w:val="28"/>
         </w:rPr>
       </w:pPr>
-      <w:bookmarkStart w:id="20" w:name="_Toc182778923"/>
       <w:r>
         <w:rPr>
           <w:rFonts w:ascii="Times New Roman" w:hAnsi="Times New Roman" w:cs="Times New Roman"/>
@@ -16606,16 +16577,7 @@
           <w:szCs w:val="28"/>
           <w:lang w:eastAsia="ru-RU"/>
         </w:rPr>
-        <w:t xml:space="preserve"> </w:t>
-      </w:r>
-      <w:r>
-        <w:rPr>
-          <w:rFonts w:ascii="Times New Roman" w:eastAsia="Times New Roman" w:hAnsi="Times New Roman" w:cs="Times New Roman"/>
-          <w:sz w:val="28"/>
-          <w:szCs w:val="28"/>
-          <w:lang w:eastAsia="ru-RU"/>
-        </w:rPr>
-        <w:t xml:space="preserve">Роберт </w:t>
+        <w:t xml:space="preserve"> Роберт </w:t>
       </w:r>
       <w:proofErr w:type="spellStart"/>
       <w:r>
@@ -16711,16 +16673,7 @@
           <w:szCs w:val="28"/>
         </w:rPr>
         <w:lastRenderedPageBreak/>
-        <w:t xml:space="preserve">ПРИЛОЖЕНИЯ </w:t>
-      </w:r>
-      <w:r>
-        <w:rPr>
-          <w:rFonts w:ascii="Times New Roman" w:hAnsi="Times New Roman" w:cs="Times New Roman"/>
-          <w:b/>
-          <w:sz w:val="28"/>
-          <w:szCs w:val="28"/>
-        </w:rPr>
-        <w:t>Б</w:t>
+        <w:t>ПРИЛОЖЕНИЯ Б</w:t>
       </w:r>
       <w:r>
         <w:rPr>
@@ -16753,16 +16706,7 @@
           <w:szCs w:val="28"/>
         </w:rPr>
         <w:lastRenderedPageBreak/>
-        <w:t xml:space="preserve">ПРИЛОЖЕНИЯ </w:t>
-      </w:r>
-      <w:r>
-        <w:rPr>
-          <w:rFonts w:ascii="Times New Roman" w:hAnsi="Times New Roman" w:cs="Times New Roman"/>
-          <w:b/>
-          <w:sz w:val="28"/>
-          <w:szCs w:val="28"/>
-        </w:rPr>
-        <w:t>В</w:t>
+        <w:t>ПРИЛОЖЕНИЯ В</w:t>
       </w:r>
       <w:r>
         <w:rPr>
@@ -16795,16 +16739,7 @@
           <w:szCs w:val="28"/>
         </w:rPr>
         <w:lastRenderedPageBreak/>
-        <w:t xml:space="preserve">ПРИЛОЖЕНИЯ </w:t>
-      </w:r>
-      <w:r>
-        <w:rPr>
-          <w:rFonts w:ascii="Times New Roman" w:hAnsi="Times New Roman" w:cs="Times New Roman"/>
-          <w:b/>
-          <w:sz w:val="28"/>
-          <w:szCs w:val="28"/>
-        </w:rPr>
-        <w:t>Г</w:t>
+        <w:t>ПРИЛОЖЕНИЯ Г</w:t>
       </w:r>
       <w:r>
         <w:rPr>
@@ -16837,16 +16772,7 @@
           <w:szCs w:val="28"/>
         </w:rPr>
         <w:lastRenderedPageBreak/>
-        <w:t xml:space="preserve">ПРИЛОЖЕНИЯ </w:t>
-      </w:r>
-      <w:r>
-        <w:rPr>
-          <w:rFonts w:ascii="Times New Roman" w:hAnsi="Times New Roman" w:cs="Times New Roman"/>
-          <w:b/>
-          <w:sz w:val="28"/>
-          <w:szCs w:val="28"/>
-        </w:rPr>
-        <w:t>Д</w:t>
+        <w:t>ПРИЛОЖЕНИЯ Д</w:t>
       </w:r>
       <w:r>
         <w:rPr>
@@ -16879,7 +16805,7 @@
           <w:szCs w:val="28"/>
         </w:rPr>
         <w:lastRenderedPageBreak/>
-        <w:t xml:space="preserve">ПРИЛОЖЕНИЯ </w:t>
+        <w:t>ПРИЛОЖЕНИЯ Е</w:t>
       </w:r>
       <w:r>
         <w:rPr>
@@ -16888,35 +16814,8 @@
           <w:sz w:val="28"/>
           <w:szCs w:val="28"/>
         </w:rPr>
-        <w:t>Е</w:t>
-      </w:r>
-      <w:r>
-        <w:rPr>
-          <w:rFonts w:ascii="Times New Roman" w:hAnsi="Times New Roman" w:cs="Times New Roman"/>
-          <w:b/>
-          <w:sz w:val="28"/>
-          <w:szCs w:val="28"/>
-        </w:rPr>
         <w:br/>
-        <w:t>(Руководство</w:t>
-      </w:r>
-      <w:r>
-        <w:rPr>
-          <w:rFonts w:ascii="Times New Roman" w:hAnsi="Times New Roman" w:cs="Times New Roman"/>
-          <w:b/>
-          <w:sz w:val="28"/>
-          <w:szCs w:val="28"/>
-        </w:rPr>
-        <w:t xml:space="preserve"> пользователя</w:t>
-      </w:r>
-      <w:r>
-        <w:rPr>
-          <w:rFonts w:ascii="Times New Roman" w:hAnsi="Times New Roman" w:cs="Times New Roman"/>
-          <w:b/>
-          <w:sz w:val="28"/>
-          <w:szCs w:val="28"/>
-        </w:rPr>
-        <w:t>)</w:t>
+        <w:t>(Руководство пользователя)</w:t>
       </w:r>
     </w:p>
     <w:p>
@@ -20221,6 +20120,155 @@
     </w:lvl>
   </w:abstractNum>
   <w:abstractNum w:abstractNumId="21" w15:restartNumberingAfterBreak="0">
+    <w:nsid w:val="50633F68"/>
+    <w:multiLevelType w:val="multilevel"/>
+    <w:tmpl w:val="91B8C308"/>
+    <w:lvl w:ilvl="0">
+      <w:start w:val="1"/>
+      <w:numFmt w:val="bullet"/>
+      <w:lvlText w:val=""/>
+      <w:lvlJc w:val="left"/>
+      <w:pPr>
+        <w:tabs>
+          <w:tab w:val="num" w:pos="720"/>
+        </w:tabs>
+        <w:ind w:left="720" w:hanging="360"/>
+      </w:pPr>
+      <w:rPr>
+        <w:rFonts w:ascii="Symbol" w:hAnsi="Symbol" w:hint="default"/>
+        <w:sz w:val="20"/>
+      </w:rPr>
+    </w:lvl>
+    <w:lvl w:ilvl="1" w:tentative="1">
+      <w:start w:val="1"/>
+      <w:numFmt w:val="bullet"/>
+      <w:lvlText w:val="o"/>
+      <w:lvlJc w:val="left"/>
+      <w:pPr>
+        <w:tabs>
+          <w:tab w:val="num" w:pos="1440"/>
+        </w:tabs>
+        <w:ind w:left="1440" w:hanging="360"/>
+      </w:pPr>
+      <w:rPr>
+        <w:rFonts w:ascii="Courier New" w:hAnsi="Courier New" w:hint="default"/>
+        <w:sz w:val="20"/>
+      </w:rPr>
+    </w:lvl>
+    <w:lvl w:ilvl="2" w:tentative="1">
+      <w:start w:val="1"/>
+      <w:numFmt w:val="bullet"/>
+      <w:lvlText w:val=""/>
+      <w:lvlJc w:val="left"/>
+      <w:pPr>
+        <w:tabs>
+          <w:tab w:val="num" w:pos="2160"/>
+        </w:tabs>
+        <w:ind w:left="2160" w:hanging="360"/>
+      </w:pPr>
+      <w:rPr>
+        <w:rFonts w:ascii="Wingdings" w:hAnsi="Wingdings" w:hint="default"/>
+        <w:sz w:val="20"/>
+      </w:rPr>
+    </w:lvl>
+    <w:lvl w:ilvl="3" w:tentative="1">
+      <w:start w:val="1"/>
+      <w:numFmt w:val="bullet"/>
+      <w:lvlText w:val=""/>
+      <w:lvlJc w:val="left"/>
+      <w:pPr>
+        <w:tabs>
+          <w:tab w:val="num" w:pos="2880"/>
+        </w:tabs>
+        <w:ind w:left="2880" w:hanging="360"/>
+      </w:pPr>
+      <w:rPr>
+        <w:rFonts w:ascii="Wingdings" w:hAnsi="Wingdings" w:hint="default"/>
+        <w:sz w:val="20"/>
+      </w:rPr>
+    </w:lvl>
+    <w:lvl w:ilvl="4" w:tentative="1">
+      <w:start w:val="1"/>
+      <w:numFmt w:val="bullet"/>
+      <w:lvlText w:val=""/>
+      <w:lvlJc w:val="left"/>
+      <w:pPr>
+        <w:tabs>
+          <w:tab w:val="num" w:pos="3600"/>
+        </w:tabs>
+        <w:ind w:left="3600" w:hanging="360"/>
+      </w:pPr>
+      <w:rPr>
+        <w:rFonts w:ascii="Wingdings" w:hAnsi="Wingdings" w:hint="default"/>
+        <w:sz w:val="20"/>
+      </w:rPr>
+    </w:lvl>
+    <w:lvl w:ilvl="5" w:tentative="1">
+      <w:start w:val="1"/>
+      <w:numFmt w:val="bullet"/>
+      <w:lvlText w:val=""/>
+      <w:lvlJc w:val="left"/>
+      <w:pPr>
+        <w:tabs>
+          <w:tab w:val="num" w:pos="4320"/>
+        </w:tabs>
+        <w:ind w:left="4320" w:hanging="360"/>
+      </w:pPr>
+      <w:rPr>
+        <w:rFonts w:ascii="Wingdings" w:hAnsi="Wingdings" w:hint="default"/>
+        <w:sz w:val="20"/>
+      </w:rPr>
+    </w:lvl>
+    <w:lvl w:ilvl="6" w:tentative="1">
+      <w:start w:val="1"/>
+      <w:numFmt w:val="bullet"/>
+      <w:lvlText w:val=""/>
+      <w:lvlJc w:val="left"/>
+      <w:pPr>
+        <w:tabs>
+          <w:tab w:val="num" w:pos="5040"/>
+        </w:tabs>
+        <w:ind w:left="5040" w:hanging="360"/>
+      </w:pPr>
+      <w:rPr>
+        <w:rFonts w:ascii="Wingdings" w:hAnsi="Wingdings" w:hint="default"/>
+        <w:sz w:val="20"/>
+      </w:rPr>
+    </w:lvl>
+    <w:lvl w:ilvl="7" w:tentative="1">
+      <w:start w:val="1"/>
+      <w:numFmt w:val="bullet"/>
+      <w:lvlText w:val=""/>
+      <w:lvlJc w:val="left"/>
+      <w:pPr>
+        <w:tabs>
+          <w:tab w:val="num" w:pos="5760"/>
+        </w:tabs>
+        <w:ind w:left="5760" w:hanging="360"/>
+      </w:pPr>
+      <w:rPr>
+        <w:rFonts w:ascii="Wingdings" w:hAnsi="Wingdings" w:hint="default"/>
+        <w:sz w:val="20"/>
+      </w:rPr>
+    </w:lvl>
+    <w:lvl w:ilvl="8" w:tentative="1">
+      <w:start w:val="1"/>
+      <w:numFmt w:val="bullet"/>
+      <w:lvlText w:val=""/>
+      <w:lvlJc w:val="left"/>
+      <w:pPr>
+        <w:tabs>
+          <w:tab w:val="num" w:pos="6480"/>
+        </w:tabs>
+        <w:ind w:left="6480" w:hanging="360"/>
+      </w:pPr>
+      <w:rPr>
+        <w:rFonts w:ascii="Wingdings" w:hAnsi="Wingdings" w:hint="default"/>
+        <w:sz w:val="20"/>
+      </w:rPr>
+    </w:lvl>
+  </w:abstractNum>
+  <w:abstractNum w:abstractNumId="22" w15:restartNumberingAfterBreak="0">
     <w:nsid w:val="55322985"/>
     <w:multiLevelType w:val="multilevel"/>
     <w:tmpl w:val="1486B952"/>
@@ -20369,7 +20417,156 @@
       </w:rPr>
     </w:lvl>
   </w:abstractNum>
-  <w:abstractNum w:abstractNumId="22" w15:restartNumberingAfterBreak="0">
+  <w:abstractNum w:abstractNumId="23" w15:restartNumberingAfterBreak="0">
+    <w:nsid w:val="5CD94BF3"/>
+    <w:multiLevelType w:val="multilevel"/>
+    <w:tmpl w:val="C85864D4"/>
+    <w:lvl w:ilvl="0">
+      <w:start w:val="1"/>
+      <w:numFmt w:val="bullet"/>
+      <w:lvlText w:val=""/>
+      <w:lvlJc w:val="left"/>
+      <w:pPr>
+        <w:tabs>
+          <w:tab w:val="num" w:pos="720"/>
+        </w:tabs>
+        <w:ind w:left="720" w:hanging="360"/>
+      </w:pPr>
+      <w:rPr>
+        <w:rFonts w:ascii="Symbol" w:hAnsi="Symbol" w:hint="default"/>
+        <w:sz w:val="20"/>
+      </w:rPr>
+    </w:lvl>
+    <w:lvl w:ilvl="1" w:tentative="1">
+      <w:start w:val="1"/>
+      <w:numFmt w:val="bullet"/>
+      <w:lvlText w:val="o"/>
+      <w:lvlJc w:val="left"/>
+      <w:pPr>
+        <w:tabs>
+          <w:tab w:val="num" w:pos="1440"/>
+        </w:tabs>
+        <w:ind w:left="1440" w:hanging="360"/>
+      </w:pPr>
+      <w:rPr>
+        <w:rFonts w:ascii="Courier New" w:hAnsi="Courier New" w:hint="default"/>
+        <w:sz w:val="20"/>
+      </w:rPr>
+    </w:lvl>
+    <w:lvl w:ilvl="2" w:tentative="1">
+      <w:start w:val="1"/>
+      <w:numFmt w:val="bullet"/>
+      <w:lvlText w:val=""/>
+      <w:lvlJc w:val="left"/>
+      <w:pPr>
+        <w:tabs>
+          <w:tab w:val="num" w:pos="2160"/>
+        </w:tabs>
+        <w:ind w:left="2160" w:hanging="360"/>
+      </w:pPr>
+      <w:rPr>
+        <w:rFonts w:ascii="Wingdings" w:hAnsi="Wingdings" w:hint="default"/>
+        <w:sz w:val="20"/>
+      </w:rPr>
+    </w:lvl>
+    <w:lvl w:ilvl="3" w:tentative="1">
+      <w:start w:val="1"/>
+      <w:numFmt w:val="bullet"/>
+      <w:lvlText w:val=""/>
+      <w:lvlJc w:val="left"/>
+      <w:pPr>
+        <w:tabs>
+          <w:tab w:val="num" w:pos="2880"/>
+        </w:tabs>
+        <w:ind w:left="2880" w:hanging="360"/>
+      </w:pPr>
+      <w:rPr>
+        <w:rFonts w:ascii="Wingdings" w:hAnsi="Wingdings" w:hint="default"/>
+        <w:sz w:val="20"/>
+      </w:rPr>
+    </w:lvl>
+    <w:lvl w:ilvl="4" w:tentative="1">
+      <w:start w:val="1"/>
+      <w:numFmt w:val="bullet"/>
+      <w:lvlText w:val=""/>
+      <w:lvlJc w:val="left"/>
+      <w:pPr>
+        <w:tabs>
+          <w:tab w:val="num" w:pos="3600"/>
+        </w:tabs>
+        <w:ind w:left="3600" w:hanging="360"/>
+      </w:pPr>
+      <w:rPr>
+        <w:rFonts w:ascii="Wingdings" w:hAnsi="Wingdings" w:hint="default"/>
+        <w:sz w:val="20"/>
+      </w:rPr>
+    </w:lvl>
+    <w:lvl w:ilvl="5" w:tentative="1">
+      <w:start w:val="1"/>
+      <w:numFmt w:val="bullet"/>
+      <w:lvlText w:val=""/>
+      <w:lvlJc w:val="left"/>
+      <w:pPr>
+        <w:tabs>
+          <w:tab w:val="num" w:pos="4320"/>
+        </w:tabs>
+        <w:ind w:left="4320" w:hanging="360"/>
+      </w:pPr>
+      <w:rPr>
+        <w:rFonts w:ascii="Wingdings" w:hAnsi="Wingdings" w:hint="default"/>
+        <w:sz w:val="20"/>
+      </w:rPr>
+    </w:lvl>
+    <w:lvl w:ilvl="6" w:tentative="1">
+      <w:start w:val="1"/>
+      <w:numFmt w:val="bullet"/>
+      <w:lvlText w:val=""/>
+      <w:lvlJc w:val="left"/>
+      <w:pPr>
+        <w:tabs>
+          <w:tab w:val="num" w:pos="5040"/>
+        </w:tabs>
+        <w:ind w:left="5040" w:hanging="360"/>
+      </w:pPr>
+      <w:rPr>
+        <w:rFonts w:ascii="Wingdings" w:hAnsi="Wingdings" w:hint="default"/>
+        <w:sz w:val="20"/>
+      </w:rPr>
+    </w:lvl>
+    <w:lvl w:ilvl="7" w:tentative="1">
+      <w:start w:val="1"/>
+      <w:numFmt w:val="bullet"/>
+      <w:lvlText w:val=""/>
+      <w:lvlJc w:val="left"/>
+      <w:pPr>
+        <w:tabs>
+          <w:tab w:val="num" w:pos="5760"/>
+        </w:tabs>
+        <w:ind w:left="5760" w:hanging="360"/>
+      </w:pPr>
+      <w:rPr>
+        <w:rFonts w:ascii="Wingdings" w:hAnsi="Wingdings" w:hint="default"/>
+        <w:sz w:val="20"/>
+      </w:rPr>
+    </w:lvl>
+    <w:lvl w:ilvl="8" w:tentative="1">
+      <w:start w:val="1"/>
+      <w:numFmt w:val="bullet"/>
+      <w:lvlText w:val=""/>
+      <w:lvlJc w:val="left"/>
+      <w:pPr>
+        <w:tabs>
+          <w:tab w:val="num" w:pos="6480"/>
+        </w:tabs>
+        <w:ind w:left="6480" w:hanging="360"/>
+      </w:pPr>
+      <w:rPr>
+        <w:rFonts w:ascii="Wingdings" w:hAnsi="Wingdings" w:hint="default"/>
+        <w:sz w:val="20"/>
+      </w:rPr>
+    </w:lvl>
+  </w:abstractNum>
+  <w:abstractNum w:abstractNumId="24" w15:restartNumberingAfterBreak="0">
     <w:nsid w:val="5E6C1D5F"/>
     <w:multiLevelType w:val="multilevel"/>
     <w:tmpl w:val="0FCC6D78"/>
@@ -20518,7 +20715,7 @@
       </w:rPr>
     </w:lvl>
   </w:abstractNum>
-  <w:abstractNum w:abstractNumId="23" w15:restartNumberingAfterBreak="0">
+  <w:abstractNum w:abstractNumId="25" w15:restartNumberingAfterBreak="0">
     <w:nsid w:val="5ED96A4E"/>
     <w:multiLevelType w:val="multilevel"/>
     <w:tmpl w:val="E8AA78C2"/>
@@ -20667,7 +20864,7 @@
       </w:rPr>
     </w:lvl>
   </w:abstractNum>
-  <w:abstractNum w:abstractNumId="24" w15:restartNumberingAfterBreak="0">
+  <w:abstractNum w:abstractNumId="26" w15:restartNumberingAfterBreak="0">
     <w:nsid w:val="66855093"/>
     <w:multiLevelType w:val="multilevel"/>
     <w:tmpl w:val="D0D06D18"/>
@@ -20816,7 +21013,7 @@
       </w:rPr>
     </w:lvl>
   </w:abstractNum>
-  <w:abstractNum w:abstractNumId="25" w15:restartNumberingAfterBreak="0">
+  <w:abstractNum w:abstractNumId="27" w15:restartNumberingAfterBreak="0">
     <w:nsid w:val="68914808"/>
     <w:multiLevelType w:val="multilevel"/>
     <w:tmpl w:val="292CCC70"/>
@@ -20965,7 +21162,7 @@
       </w:rPr>
     </w:lvl>
   </w:abstractNum>
-  <w:abstractNum w:abstractNumId="26" w15:restartNumberingAfterBreak="0">
+  <w:abstractNum w:abstractNumId="28" w15:restartNumberingAfterBreak="0">
     <w:nsid w:val="69E07A72"/>
     <w:multiLevelType w:val="hybridMultilevel"/>
     <w:tmpl w:val="3872EF7A"/>
@@ -21051,7 +21248,7 @@
       </w:pPr>
     </w:lvl>
   </w:abstractNum>
-  <w:abstractNum w:abstractNumId="27" w15:restartNumberingAfterBreak="0">
+  <w:abstractNum w:abstractNumId="29" w15:restartNumberingAfterBreak="0">
     <w:nsid w:val="6B806900"/>
     <w:multiLevelType w:val="multilevel"/>
     <w:tmpl w:val="FFD66AD2"/>
@@ -21200,7 +21397,7 @@
       </w:rPr>
     </w:lvl>
   </w:abstractNum>
-  <w:abstractNum w:abstractNumId="28" w15:restartNumberingAfterBreak="0">
+  <w:abstractNum w:abstractNumId="30" w15:restartNumberingAfterBreak="0">
     <w:nsid w:val="705D7D06"/>
     <w:multiLevelType w:val="multilevel"/>
     <w:tmpl w:val="6ABE8E8C"/>
@@ -21349,7 +21546,120 @@
       </w:rPr>
     </w:lvl>
   </w:abstractNum>
-  <w:abstractNum w:abstractNumId="29" w15:restartNumberingAfterBreak="0">
+  <w:abstractNum w:abstractNumId="31" w15:restartNumberingAfterBreak="0">
+    <w:nsid w:val="798B2D83"/>
+    <w:multiLevelType w:val="hybridMultilevel"/>
+    <w:tmpl w:val="7C0C55C8"/>
+    <w:lvl w:ilvl="0" w:tplc="3C5AAD7E">
+      <w:start w:val="1"/>
+      <w:numFmt w:val="bullet"/>
+      <w:lvlText w:val=""/>
+      <w:lvlJc w:val="left"/>
+      <w:pPr>
+        <w:ind w:left="1428" w:hanging="360"/>
+      </w:pPr>
+      <w:rPr>
+        <w:rFonts w:ascii="Symbol" w:hAnsi="Symbol" w:hint="default"/>
+      </w:rPr>
+    </w:lvl>
+    <w:lvl w:ilvl="1" w:tplc="04190003" w:tentative="1">
+      <w:start w:val="1"/>
+      <w:numFmt w:val="bullet"/>
+      <w:lvlText w:val="o"/>
+      <w:lvlJc w:val="left"/>
+      <w:pPr>
+        <w:ind w:left="2148" w:hanging="360"/>
+      </w:pPr>
+      <w:rPr>
+        <w:rFonts w:ascii="Courier New" w:hAnsi="Courier New" w:cs="Courier New" w:hint="default"/>
+      </w:rPr>
+    </w:lvl>
+    <w:lvl w:ilvl="2" w:tplc="04190005" w:tentative="1">
+      <w:start w:val="1"/>
+      <w:numFmt w:val="bullet"/>
+      <w:lvlText w:val=""/>
+      <w:lvlJc w:val="left"/>
+      <w:pPr>
+        <w:ind w:left="2868" w:hanging="360"/>
+      </w:pPr>
+      <w:rPr>
+        <w:rFonts w:ascii="Wingdings" w:hAnsi="Wingdings" w:hint="default"/>
+      </w:rPr>
+    </w:lvl>
+    <w:lvl w:ilvl="3" w:tplc="04190001" w:tentative="1">
+      <w:start w:val="1"/>
+      <w:numFmt w:val="bullet"/>
+      <w:lvlText w:val=""/>
+      <w:lvlJc w:val="left"/>
+      <w:pPr>
+        <w:ind w:left="3588" w:hanging="360"/>
+      </w:pPr>
+      <w:rPr>
+        <w:rFonts w:ascii="Symbol" w:hAnsi="Symbol" w:hint="default"/>
+      </w:rPr>
+    </w:lvl>
+    <w:lvl w:ilvl="4" w:tplc="04190003" w:tentative="1">
+      <w:start w:val="1"/>
+      <w:numFmt w:val="bullet"/>
+      <w:lvlText w:val="o"/>
+      <w:lvlJc w:val="left"/>
+      <w:pPr>
+        <w:ind w:left="4308" w:hanging="360"/>
+      </w:pPr>
+      <w:rPr>
+        <w:rFonts w:ascii="Courier New" w:hAnsi="Courier New" w:cs="Courier New" w:hint="default"/>
+      </w:rPr>
+    </w:lvl>
+    <w:lvl w:ilvl="5" w:tplc="04190005" w:tentative="1">
+      <w:start w:val="1"/>
+      <w:numFmt w:val="bullet"/>
+      <w:lvlText w:val=""/>
+      <w:lvlJc w:val="left"/>
+      <w:pPr>
+        <w:ind w:left="5028" w:hanging="360"/>
+      </w:pPr>
+      <w:rPr>
+        <w:rFonts w:ascii="Wingdings" w:hAnsi="Wingdings" w:hint="default"/>
+      </w:rPr>
+    </w:lvl>
+    <w:lvl w:ilvl="6" w:tplc="04190001" w:tentative="1">
+      <w:start w:val="1"/>
+      <w:numFmt w:val="bullet"/>
+      <w:lvlText w:val=""/>
+      <w:lvlJc w:val="left"/>
+      <w:pPr>
+        <w:ind w:left="5748" w:hanging="360"/>
+      </w:pPr>
+      <w:rPr>
+        <w:rFonts w:ascii="Symbol" w:hAnsi="Symbol" w:hint="default"/>
+      </w:rPr>
+    </w:lvl>
+    <w:lvl w:ilvl="7" w:tplc="04190003" w:tentative="1">
+      <w:start w:val="1"/>
+      <w:numFmt w:val="bullet"/>
+      <w:lvlText w:val="o"/>
+      <w:lvlJc w:val="left"/>
+      <w:pPr>
+        <w:ind w:left="6468" w:hanging="360"/>
+      </w:pPr>
+      <w:rPr>
+        <w:rFonts w:ascii="Courier New" w:hAnsi="Courier New" w:cs="Courier New" w:hint="default"/>
+      </w:rPr>
+    </w:lvl>
+    <w:lvl w:ilvl="8" w:tplc="04190005" w:tentative="1">
+      <w:start w:val="1"/>
+      <w:numFmt w:val="bullet"/>
+      <w:lvlText w:val=""/>
+      <w:lvlJc w:val="left"/>
+      <w:pPr>
+        <w:ind w:left="7188" w:hanging="360"/>
+      </w:pPr>
+      <w:rPr>
+        <w:rFonts w:ascii="Wingdings" w:hAnsi="Wingdings" w:hint="default"/>
+      </w:rPr>
+    </w:lvl>
+  </w:abstractNum>
+  <w:abstractNum w:abstractNumId="32" w15:restartNumberingAfterBreak="0">
     <w:nsid w:val="7A1844D4"/>
     <w:multiLevelType w:val="multilevel"/>
     <w:tmpl w:val="56988DD4"/>
@@ -21498,10 +21808,308 @@
       </w:rPr>
     </w:lvl>
   </w:abstractNum>
-  <w:abstractNum w:abstractNumId="30" w15:restartNumberingAfterBreak="0">
+  <w:abstractNum w:abstractNumId="33" w15:restartNumberingAfterBreak="0">
     <w:nsid w:val="7BC333DA"/>
     <w:multiLevelType w:val="multilevel"/>
     <w:tmpl w:val="FC364FD4"/>
+    <w:lvl w:ilvl="0">
+      <w:start w:val="1"/>
+      <w:numFmt w:val="bullet"/>
+      <w:lvlText w:val=""/>
+      <w:lvlJc w:val="left"/>
+      <w:pPr>
+        <w:tabs>
+          <w:tab w:val="num" w:pos="720"/>
+        </w:tabs>
+        <w:ind w:left="720" w:hanging="360"/>
+      </w:pPr>
+      <w:rPr>
+        <w:rFonts w:ascii="Symbol" w:hAnsi="Symbol" w:hint="default"/>
+        <w:sz w:val="20"/>
+      </w:rPr>
+    </w:lvl>
+    <w:lvl w:ilvl="1" w:tentative="1">
+      <w:start w:val="1"/>
+      <w:numFmt w:val="bullet"/>
+      <w:lvlText w:val="o"/>
+      <w:lvlJc w:val="left"/>
+      <w:pPr>
+        <w:tabs>
+          <w:tab w:val="num" w:pos="1440"/>
+        </w:tabs>
+        <w:ind w:left="1440" w:hanging="360"/>
+      </w:pPr>
+      <w:rPr>
+        <w:rFonts w:ascii="Courier New" w:hAnsi="Courier New" w:hint="default"/>
+        <w:sz w:val="20"/>
+      </w:rPr>
+    </w:lvl>
+    <w:lvl w:ilvl="2" w:tentative="1">
+      <w:start w:val="1"/>
+      <w:numFmt w:val="bullet"/>
+      <w:lvlText w:val=""/>
+      <w:lvlJc w:val="left"/>
+      <w:pPr>
+        <w:tabs>
+          <w:tab w:val="num" w:pos="2160"/>
+        </w:tabs>
+        <w:ind w:left="2160" w:hanging="360"/>
+      </w:pPr>
+      <w:rPr>
+        <w:rFonts w:ascii="Wingdings" w:hAnsi="Wingdings" w:hint="default"/>
+        <w:sz w:val="20"/>
+      </w:rPr>
+    </w:lvl>
+    <w:lvl w:ilvl="3" w:tentative="1">
+      <w:start w:val="1"/>
+      <w:numFmt w:val="bullet"/>
+      <w:lvlText w:val=""/>
+      <w:lvlJc w:val="left"/>
+      <w:pPr>
+        <w:tabs>
+          <w:tab w:val="num" w:pos="2880"/>
+        </w:tabs>
+        <w:ind w:left="2880" w:hanging="360"/>
+      </w:pPr>
+      <w:rPr>
+        <w:rFonts w:ascii="Wingdings" w:hAnsi="Wingdings" w:hint="default"/>
+        <w:sz w:val="20"/>
+      </w:rPr>
+    </w:lvl>
+    <w:lvl w:ilvl="4" w:tentative="1">
+      <w:start w:val="1"/>
+      <w:numFmt w:val="bullet"/>
+      <w:lvlText w:val=""/>
+      <w:lvlJc w:val="left"/>
+      <w:pPr>
+        <w:tabs>
+          <w:tab w:val="num" w:pos="3600"/>
+        </w:tabs>
+        <w:ind w:left="3600" w:hanging="360"/>
+      </w:pPr>
+      <w:rPr>
+        <w:rFonts w:ascii="Wingdings" w:hAnsi="Wingdings" w:hint="default"/>
+        <w:sz w:val="20"/>
+      </w:rPr>
+    </w:lvl>
+    <w:lvl w:ilvl="5" w:tentative="1">
+      <w:start w:val="1"/>
+      <w:numFmt w:val="bullet"/>
+      <w:lvlText w:val=""/>
+      <w:lvlJc w:val="left"/>
+      <w:pPr>
+        <w:tabs>
+          <w:tab w:val="num" w:pos="4320"/>
+        </w:tabs>
+        <w:ind w:left="4320" w:hanging="360"/>
+      </w:pPr>
+      <w:rPr>
+        <w:rFonts w:ascii="Wingdings" w:hAnsi="Wingdings" w:hint="default"/>
+        <w:sz w:val="20"/>
+      </w:rPr>
+    </w:lvl>
+    <w:lvl w:ilvl="6" w:tentative="1">
+      <w:start w:val="1"/>
+      <w:numFmt w:val="bullet"/>
+      <w:lvlText w:val=""/>
+      <w:lvlJc w:val="left"/>
+      <w:pPr>
+        <w:tabs>
+          <w:tab w:val="num" w:pos="5040"/>
+        </w:tabs>
+        <w:ind w:left="5040" w:hanging="360"/>
+      </w:pPr>
+      <w:rPr>
+        <w:rFonts w:ascii="Wingdings" w:hAnsi="Wingdings" w:hint="default"/>
+        <w:sz w:val="20"/>
+      </w:rPr>
+    </w:lvl>
+    <w:lvl w:ilvl="7" w:tentative="1">
+      <w:start w:val="1"/>
+      <w:numFmt w:val="bullet"/>
+      <w:lvlText w:val=""/>
+      <w:lvlJc w:val="left"/>
+      <w:pPr>
+        <w:tabs>
+          <w:tab w:val="num" w:pos="5760"/>
+        </w:tabs>
+        <w:ind w:left="5760" w:hanging="360"/>
+      </w:pPr>
+      <w:rPr>
+        <w:rFonts w:ascii="Wingdings" w:hAnsi="Wingdings" w:hint="default"/>
+        <w:sz w:val="20"/>
+      </w:rPr>
+    </w:lvl>
+    <w:lvl w:ilvl="8" w:tentative="1">
+      <w:start w:val="1"/>
+      <w:numFmt w:val="bullet"/>
+      <w:lvlText w:val=""/>
+      <w:lvlJc w:val="left"/>
+      <w:pPr>
+        <w:tabs>
+          <w:tab w:val="num" w:pos="6480"/>
+        </w:tabs>
+        <w:ind w:left="6480" w:hanging="360"/>
+      </w:pPr>
+      <w:rPr>
+        <w:rFonts w:ascii="Wingdings" w:hAnsi="Wingdings" w:hint="default"/>
+        <w:sz w:val="20"/>
+      </w:rPr>
+    </w:lvl>
+  </w:abstractNum>
+  <w:abstractNum w:abstractNumId="34" w15:restartNumberingAfterBreak="0">
+    <w:nsid w:val="7C8D72DF"/>
+    <w:multiLevelType w:val="multilevel"/>
+    <w:tmpl w:val="6CFC9C74"/>
+    <w:lvl w:ilvl="0">
+      <w:start w:val="1"/>
+      <w:numFmt w:val="bullet"/>
+      <w:lvlText w:val=""/>
+      <w:lvlJc w:val="left"/>
+      <w:pPr>
+        <w:tabs>
+          <w:tab w:val="num" w:pos="720"/>
+        </w:tabs>
+        <w:ind w:left="720" w:hanging="360"/>
+      </w:pPr>
+      <w:rPr>
+        <w:rFonts w:ascii="Symbol" w:hAnsi="Symbol" w:hint="default"/>
+        <w:sz w:val="20"/>
+      </w:rPr>
+    </w:lvl>
+    <w:lvl w:ilvl="1" w:tentative="1">
+      <w:start w:val="1"/>
+      <w:numFmt w:val="bullet"/>
+      <w:lvlText w:val="o"/>
+      <w:lvlJc w:val="left"/>
+      <w:pPr>
+        <w:tabs>
+          <w:tab w:val="num" w:pos="1440"/>
+        </w:tabs>
+        <w:ind w:left="1440" w:hanging="360"/>
+      </w:pPr>
+      <w:rPr>
+        <w:rFonts w:ascii="Courier New" w:hAnsi="Courier New" w:hint="default"/>
+        <w:sz w:val="20"/>
+      </w:rPr>
+    </w:lvl>
+    <w:lvl w:ilvl="2" w:tentative="1">
+      <w:start w:val="1"/>
+      <w:numFmt w:val="bullet"/>
+      <w:lvlText w:val=""/>
+      <w:lvlJc w:val="left"/>
+      <w:pPr>
+        <w:tabs>
+          <w:tab w:val="num" w:pos="2160"/>
+        </w:tabs>
+        <w:ind w:left="2160" w:hanging="360"/>
+      </w:pPr>
+      <w:rPr>
+        <w:rFonts w:ascii="Wingdings" w:hAnsi="Wingdings" w:hint="default"/>
+        <w:sz w:val="20"/>
+      </w:rPr>
+    </w:lvl>
+    <w:lvl w:ilvl="3" w:tentative="1">
+      <w:start w:val="1"/>
+      <w:numFmt w:val="bullet"/>
+      <w:lvlText w:val=""/>
+      <w:lvlJc w:val="left"/>
+      <w:pPr>
+        <w:tabs>
+          <w:tab w:val="num" w:pos="2880"/>
+        </w:tabs>
+        <w:ind w:left="2880" w:hanging="360"/>
+      </w:pPr>
+      <w:rPr>
+        <w:rFonts w:ascii="Wingdings" w:hAnsi="Wingdings" w:hint="default"/>
+        <w:sz w:val="20"/>
+      </w:rPr>
+    </w:lvl>
+    <w:lvl w:ilvl="4" w:tentative="1">
+      <w:start w:val="1"/>
+      <w:numFmt w:val="bullet"/>
+      <w:lvlText w:val=""/>
+      <w:lvlJc w:val="left"/>
+      <w:pPr>
+        <w:tabs>
+          <w:tab w:val="num" w:pos="3600"/>
+        </w:tabs>
+        <w:ind w:left="3600" w:hanging="360"/>
+      </w:pPr>
+      <w:rPr>
+        <w:rFonts w:ascii="Wingdings" w:hAnsi="Wingdings" w:hint="default"/>
+        <w:sz w:val="20"/>
+      </w:rPr>
+    </w:lvl>
+    <w:lvl w:ilvl="5" w:tentative="1">
+      <w:start w:val="1"/>
+      <w:numFmt w:val="bullet"/>
+      <w:lvlText w:val=""/>
+      <w:lvlJc w:val="left"/>
+      <w:pPr>
+        <w:tabs>
+          <w:tab w:val="num" w:pos="4320"/>
+        </w:tabs>
+        <w:ind w:left="4320" w:hanging="360"/>
+      </w:pPr>
+      <w:rPr>
+        <w:rFonts w:ascii="Wingdings" w:hAnsi="Wingdings" w:hint="default"/>
+        <w:sz w:val="20"/>
+      </w:rPr>
+    </w:lvl>
+    <w:lvl w:ilvl="6" w:tentative="1">
+      <w:start w:val="1"/>
+      <w:numFmt w:val="bullet"/>
+      <w:lvlText w:val=""/>
+      <w:lvlJc w:val="left"/>
+      <w:pPr>
+        <w:tabs>
+          <w:tab w:val="num" w:pos="5040"/>
+        </w:tabs>
+        <w:ind w:left="5040" w:hanging="360"/>
+      </w:pPr>
+      <w:rPr>
+        <w:rFonts w:ascii="Wingdings" w:hAnsi="Wingdings" w:hint="default"/>
+        <w:sz w:val="20"/>
+      </w:rPr>
+    </w:lvl>
+    <w:lvl w:ilvl="7" w:tentative="1">
+      <w:start w:val="1"/>
+      <w:numFmt w:val="bullet"/>
+      <w:lvlText w:val=""/>
+      <w:lvlJc w:val="left"/>
+      <w:pPr>
+        <w:tabs>
+          <w:tab w:val="num" w:pos="5760"/>
+        </w:tabs>
+        <w:ind w:left="5760" w:hanging="360"/>
+      </w:pPr>
+      <w:rPr>
+        <w:rFonts w:ascii="Wingdings" w:hAnsi="Wingdings" w:hint="default"/>
+        <w:sz w:val="20"/>
+      </w:rPr>
+    </w:lvl>
+    <w:lvl w:ilvl="8" w:tentative="1">
+      <w:start w:val="1"/>
+      <w:numFmt w:val="bullet"/>
+      <w:lvlText w:val=""/>
+      <w:lvlJc w:val="left"/>
+      <w:pPr>
+        <w:tabs>
+          <w:tab w:val="num" w:pos="6480"/>
+        </w:tabs>
+        <w:ind w:left="6480" w:hanging="360"/>
+      </w:pPr>
+      <w:rPr>
+        <w:rFonts w:ascii="Wingdings" w:hAnsi="Wingdings" w:hint="default"/>
+        <w:sz w:val="20"/>
+      </w:rPr>
+    </w:lvl>
+  </w:abstractNum>
+  <w:abstractNum w:abstractNumId="35" w15:restartNumberingAfterBreak="0">
+    <w:nsid w:val="7F233086"/>
+    <w:multiLevelType w:val="multilevel"/>
+    <w:tmpl w:val="654C8050"/>
     <w:lvl w:ilvl="0">
       <w:start w:val="1"/>
       <w:numFmt w:val="bullet"/>
@@ -21681,7 +22289,7 @@
     <w:abstractNumId w:val="12"/>
   </w:num>
   <w:num w:numId="3">
-    <w:abstractNumId w:val="26"/>
+    <w:abstractNumId w:val="28"/>
   </w:num>
   <w:num w:numId="4">
     <w:abstractNumId w:val="9"/>
@@ -21720,13 +22328,13 @@
     <w:abstractNumId w:val="17"/>
   </w:num>
   <w:num w:numId="7">
-    <w:abstractNumId w:val="28"/>
+    <w:abstractNumId w:val="30"/>
   </w:num>
   <w:num w:numId="8">
     <w:abstractNumId w:val="1"/>
   </w:num>
   <w:num w:numId="9">
-    <w:abstractNumId w:val="24"/>
+    <w:abstractNumId w:val="26"/>
   </w:num>
   <w:num w:numId="10">
     <w:abstractNumId w:val="7"/>
@@ -21735,28 +22343,28 @@
     <w:abstractNumId w:val="4"/>
   </w:num>
   <w:num w:numId="12">
-    <w:abstractNumId w:val="23"/>
+    <w:abstractNumId w:val="25"/>
   </w:num>
   <w:num w:numId="13">
-    <w:abstractNumId w:val="22"/>
+    <w:abstractNumId w:val="24"/>
   </w:num>
   <w:num w:numId="14">
-    <w:abstractNumId w:val="30"/>
+    <w:abstractNumId w:val="33"/>
   </w:num>
   <w:num w:numId="15">
-    <w:abstractNumId w:val="25"/>
+    <w:abstractNumId w:val="27"/>
   </w:num>
   <w:num w:numId="16">
     <w:abstractNumId w:val="19"/>
   </w:num>
   <w:num w:numId="17">
-    <w:abstractNumId w:val="21"/>
+    <w:abstractNumId w:val="22"/>
   </w:num>
   <w:num w:numId="18">
     <w:abstractNumId w:val="13"/>
   </w:num>
   <w:num w:numId="19">
-    <w:abstractNumId w:val="27"/>
+    <w:abstractNumId w:val="29"/>
   </w:num>
   <w:num w:numId="20">
     <w:abstractNumId w:val="8"/>
@@ -21774,7 +22382,7 @@
     <w:abstractNumId w:val="2"/>
   </w:num>
   <w:num w:numId="25">
-    <w:abstractNumId w:val="29"/>
+    <w:abstractNumId w:val="32"/>
   </w:num>
   <w:num w:numId="26">
     <w:abstractNumId w:val="20"/>
@@ -21796,6 +22404,21 @@
   </w:num>
   <w:num w:numId="32">
     <w:abstractNumId w:val="10"/>
+  </w:num>
+  <w:num w:numId="33">
+    <w:abstractNumId w:val="31"/>
+  </w:num>
+  <w:num w:numId="34">
+    <w:abstractNumId w:val="35"/>
+  </w:num>
+  <w:num w:numId="35">
+    <w:abstractNumId w:val="34"/>
+  </w:num>
+  <w:num w:numId="36">
+    <w:abstractNumId w:val="21"/>
+  </w:num>
+  <w:num w:numId="37">
+    <w:abstractNumId w:val="23"/>
   </w:num>
 </w:numbering>
 </file>
@@ -21923,6 +22546,7 @@
     <w:lsdException w:name="HTML Sample" w:semiHidden="1" w:unhideWhenUsed="1"/>
     <w:lsdException w:name="HTML Typewriter" w:semiHidden="1" w:unhideWhenUsed="1"/>
     <w:lsdException w:name="HTML Variable" w:semiHidden="1" w:unhideWhenUsed="1"/>
+    <w:lsdException w:name="Normal Table" w:semiHidden="1" w:unhideWhenUsed="1"/>
     <w:lsdException w:name="annotation subject" w:semiHidden="1" w:unhideWhenUsed="1"/>
     <w:lsdException w:name="No List" w:semiHidden="1" w:unhideWhenUsed="1"/>
     <w:lsdException w:name="Outline List 1" w:semiHidden="1" w:unhideWhenUsed="1"/>
@@ -21965,8 +22589,11 @@
     <w:lsdException w:name="Table Contemporary" w:semiHidden="1" w:unhideWhenUsed="1"/>
     <w:lsdException w:name="Table Elegant" w:semiHidden="1" w:unhideWhenUsed="1"/>
     <w:lsdException w:name="Table Professional" w:semiHidden="1" w:unhideWhenUsed="1"/>
+    <w:lsdException w:name="Table Subtle 1" w:semiHidden="1" w:unhideWhenUsed="1"/>
     <w:lsdException w:name="Table Subtle 2" w:semiHidden="1" w:unhideWhenUsed="1"/>
     <w:lsdException w:name="Table Web 1" w:semiHidden="1" w:unhideWhenUsed="1"/>
+    <w:lsdException w:name="Table Web 2" w:semiHidden="1" w:unhideWhenUsed="1"/>
+    <w:lsdException w:name="Table Web 3" w:semiHidden="1" w:unhideWhenUsed="1"/>
     <w:lsdException w:name="Balloon Text" w:semiHidden="1" w:unhideWhenUsed="1"/>
     <w:lsdException w:name="Table Grid" w:uiPriority="39"/>
     <w:lsdException w:name="Table Theme" w:semiHidden="1" w:unhideWhenUsed="1"/>
